--- a/UCD/Lena Dispo.docx
+++ b/UCD/Lena Dispo.docx
@@ -130,7 +130,6 @@
                           <w:sz w:val="32"/>
                         </w:rPr>
                       </w:pPr>
-                      <w:bookmarkStart w:id="1" w:name="_GoBack"/>
                       <w:r>
                         <w:rPr>
                           <w:i/>
@@ -138,7 +137,6 @@
                         </w:rPr>
                         <w:t>„Mein Job ist zu schauen, dass die Ware zur richtigen Zeit am richtigen Ort ist.“</w:t>
                       </w:r>
-                      <w:bookmarkEnd w:id="1"/>
                     </w:p>
                   </w:txbxContent>
                 </v:textbox>
@@ -196,8 +194,6 @@
           </wp:inline>
         </w:drawing>
       </w:r>
-      <w:bookmarkStart w:id="0" w:name="_GoBack"/>
-      <w:bookmarkEnd w:id="0"/>
     </w:p>
     <w:p>
       <w:pPr>
@@ -382,32 +378,10 @@
     </w:p>
     <w:p>
       <w:pPr>
-        <w:rPr>
-          <w:lang w:eastAsia="de-CH"/>
-        </w:rPr>
-      </w:pPr>
-    </w:p>
-    <w:p>
-      <w:pPr>
-        <w:pStyle w:val="berschrift2"/>
-        <w:rPr>
-          <w:lang w:eastAsia="de-CH"/>
-        </w:rPr>
-      </w:pPr>
-      <w:r>
-        <w:rPr>
-          <w:lang w:eastAsia="de-CH"/>
-        </w:rPr>
-        <w:lastRenderedPageBreak/>
-        <w:t>Schmerzpunkte</w:t>
-      </w:r>
-    </w:p>
-    <w:p>
-      <w:pPr>
         <w:pStyle w:val="Listenabsatz"/>
         <w:numPr>
           <w:ilvl w:val="0"/>
-          <w:numId w:val="3"/>
+          <w:numId w:val="2"/>
         </w:numPr>
         <w:rPr>
           <w:lang w:eastAsia="de-CH"/>
@@ -417,7 +391,102 @@
         <w:rPr>
           <w:lang w:eastAsia="de-CH"/>
         </w:rPr>
-        <w:t>Bestellungen kommen beim Lieferanten teilweise nicht an (vor allem bei Fax)</w:t>
+        <w:t>Aktions</w:t>
+      </w:r>
+      <w:r>
+        <w:rPr>
+          <w:lang w:eastAsia="de-CH"/>
+        </w:rPr>
+        <w:t xml:space="preserve">pflege und </w:t>
+      </w:r>
+      <w:r>
+        <w:rPr>
+          <w:lang w:eastAsia="de-CH"/>
+        </w:rPr>
+        <w:t>-</w:t>
+      </w:r>
+      <w:bookmarkStart w:id="0" w:name="_GoBack"/>
+      <w:bookmarkEnd w:id="0"/>
+      <w:r>
+        <w:rPr>
+          <w:lang w:eastAsia="de-CH"/>
+        </w:rPr>
+        <w:t>planung</w:t>
+      </w:r>
+      <w:r>
+        <w:rPr>
+          <w:lang w:eastAsia="de-CH"/>
+        </w:rPr>
+        <w:t xml:space="preserve"> (fast die grösste Arbeit)</w:t>
+      </w:r>
+    </w:p>
+    <w:p>
+      <w:pPr>
+        <w:pStyle w:val="Listenabsatz"/>
+        <w:numPr>
+          <w:ilvl w:val="0"/>
+          <w:numId w:val="2"/>
+        </w:numPr>
+        <w:rPr>
+          <w:lang w:eastAsia="de-CH"/>
+        </w:rPr>
+      </w:pPr>
+      <w:r>
+        <w:rPr>
+          <w:lang w:eastAsia="de-CH"/>
+        </w:rPr>
+        <w:t>Aktionen</w:t>
+      </w:r>
+      <w:r>
+        <w:rPr>
+          <w:lang w:eastAsia="de-CH"/>
+        </w:rPr>
+        <w:t xml:space="preserve"> f</w:t>
+      </w:r>
+      <w:r>
+        <w:rPr>
+          <w:lang w:eastAsia="de-CH"/>
+        </w:rPr>
+        <w:t>rei</w:t>
+      </w:r>
+      <w:r>
+        <w:rPr>
+          <w:lang w:eastAsia="de-CH"/>
+        </w:rPr>
+        <w:t>e</w:t>
+      </w:r>
+      <w:r>
+        <w:rPr>
+          <w:lang w:eastAsia="de-CH"/>
+        </w:rPr>
+        <w:t xml:space="preserve"> </w:t>
+      </w:r>
+      <w:r>
+        <w:rPr>
+          <w:lang w:eastAsia="de-CH"/>
+        </w:rPr>
+        <w:t>Detaillisten</w:t>
+      </w:r>
+      <w:r>
+        <w:rPr>
+          <w:lang w:eastAsia="de-CH"/>
+        </w:rPr>
+        <w:t xml:space="preserve"> </w:t>
+      </w:r>
+    </w:p>
+    <w:p>
+      <w:pPr>
+        <w:pStyle w:val="berschrift2"/>
+        <w:rPr>
+          <w:lang w:eastAsia="de-CH"/>
+        </w:rPr>
+      </w:pPr>
+      <w:r>
+        <w:rPr>
+          <w:lang w:eastAsia="de-CH"/>
+        </w:rPr>
+        <w:lastRenderedPageBreak/>
+        <w:t>Schmerzpunkte</w:t>
       </w:r>
     </w:p>
     <w:p>
@@ -689,7 +758,7 @@
           <w:sz w:val="28"/>
           <w:lang w:eastAsia="de-CH"/>
         </w:rPr>
-        <w:t>Über den aktuellen Warenbestand informiert sein</w:t>
+        <w:t>Optimale Preiskonditionen</w:t>
       </w:r>
     </w:p>
     <w:p>
@@ -709,7 +778,14 @@
           <w:sz w:val="28"/>
           <w:lang w:eastAsia="de-CH"/>
         </w:rPr>
-        <w:t>Kein Fehler bei der Bestellung machen</w:t>
+        <w:t>Über den aktuellen Warenbestand informiert sein</w:t>
+      </w:r>
+      <w:r>
+        <w:rPr>
+          <w:sz w:val="28"/>
+          <w:lang w:eastAsia="de-CH"/>
+        </w:rPr>
+        <w:t xml:space="preserve"> (individuell)</w:t>
       </w:r>
     </w:p>
     <w:p>
@@ -729,7 +805,33 @@
           <w:sz w:val="28"/>
           <w:lang w:eastAsia="de-CH"/>
         </w:rPr>
-        <w:lastRenderedPageBreak/>
+        <w:t>Kein Fehler bei der Bestellung machen</w:t>
+      </w:r>
+      <w:r>
+        <w:rPr>
+          <w:sz w:val="28"/>
+          <w:lang w:eastAsia="de-CH"/>
+        </w:rPr>
+        <w:t xml:space="preserve"> (Nur Kontrakte, oder Gruppen von Kollegen)</w:t>
+      </w:r>
+    </w:p>
+    <w:p>
+      <w:pPr>
+        <w:pStyle w:val="Listenabsatz"/>
+        <w:numPr>
+          <w:ilvl w:val="0"/>
+          <w:numId w:val="5"/>
+        </w:numPr>
+        <w:rPr>
+          <w:sz w:val="28"/>
+          <w:lang w:eastAsia="de-CH"/>
+        </w:rPr>
+      </w:pPr>
+      <w:r>
+        <w:rPr>
+          <w:sz w:val="28"/>
+          <w:lang w:eastAsia="de-CH"/>
+        </w:rPr>
         <w:t>Artikelstamm aktuell halten</w:t>
       </w:r>
     </w:p>
